--- a/筆記/歷史/中國史/古代史/隋唐宋/中国转向内在：两宋之际的文化内向.docx
+++ b/筆記/歷史/中國史/古代史/隋唐宋/中国转向内在：两宋之际的文化内向.docx
@@ -255,7 +255,7 @@
           <w:sz w:val="24"/>
           <w:szCs w:val="28"/>
         </w:rPr>
-        <w:t>。但是笔者对作者的许多分析都不能表示无保留的赞同。作者对于“内向化”本身的分析太少了，</w:t>
+        <w:t>，致使中国进入了一个“新传统”的时代（按：特别需要关注的是“传统”一词的语义内涵，今人</w:t>
       </w:r>
       <w:r>
         <w:rPr>
@@ -264,7 +264,55 @@
           <w:szCs w:val="28"/>
         </w:rPr>
         <w:lastRenderedPageBreak/>
-        <w:t>本书缺乏对“内向化”的实证，其范围、程度如何，都没有得到展示。“中国转向内在”论的问题已在上面有所揭示，从当下来看，作者的“文化内向”论已经“过时”，而现在仍引用此观点的学者，其理解可能尚还达不到作者的本意。</w:t>
+        <w:t>在指称中国古代的传统时，往往将明清的特质作为帝制时代的典型，这在许多方面都是误解，原因之一即为作者所说的，“新传统”与“旧传统”之间存在差异）</w:t>
+      </w:r>
+      <w:r>
+        <w:rPr>
+          <w:rFonts w:ascii="楷体" w:eastAsia="楷体" w:hAnsi="楷体" w:hint="eastAsia"/>
+          <w:sz w:val="24"/>
+          <w:szCs w:val="28"/>
+        </w:rPr>
+        <w:t>。但是笔者对作者的许多分析都不能表示无保留的赞同。作者对于“内向化”本身的分析太少了，本书缺乏对“内向化”的实证，其范围、程度如何，都没有得到展示。“中国转向内在”论的问题已在上面有所揭示，从当下来看，作者的“文化内向”论已经“过时”，而现在仍引用此观点的学者，</w:t>
+      </w:r>
+      <w:r>
+        <w:rPr>
+          <w:rFonts w:ascii="楷体" w:eastAsia="楷体" w:hAnsi="楷体" w:hint="eastAsia"/>
+          <w:sz w:val="24"/>
+          <w:szCs w:val="28"/>
+        </w:rPr>
+        <w:t>对此观点</w:t>
+      </w:r>
+      <w:r>
+        <w:rPr>
+          <w:rFonts w:ascii="楷体" w:eastAsia="楷体" w:hAnsi="楷体" w:hint="eastAsia"/>
+          <w:sz w:val="24"/>
+          <w:szCs w:val="28"/>
+        </w:rPr>
+        <w:t>理解可能还</w:t>
+      </w:r>
+      <w:r>
+        <w:rPr>
+          <w:rFonts w:ascii="楷体" w:eastAsia="楷体" w:hAnsi="楷体" w:hint="eastAsia"/>
+          <w:sz w:val="24"/>
+          <w:szCs w:val="28"/>
+        </w:rPr>
+        <w:t>远远</w:t>
+      </w:r>
+      <w:r>
+        <w:rPr>
+          <w:rFonts w:ascii="楷体" w:eastAsia="楷体" w:hAnsi="楷体" w:hint="eastAsia"/>
+          <w:sz w:val="24"/>
+          <w:szCs w:val="28"/>
+        </w:rPr>
+        <w:t>达不到作者的本意。</w:t>
+      </w:r>
+      <w:r>
+        <w:rPr>
+          <w:rFonts w:ascii="楷体" w:eastAsia="楷体" w:hAnsi="楷体" w:hint="eastAsia"/>
+          <w:sz w:val="24"/>
+          <w:szCs w:val="28"/>
+        </w:rPr>
+        <w:t>就笔者以为，“内向化”的最终完成并不在宋代，而在明初，蒙古的入主或是加速了这一过程，或是抑制了其他的可能，总之带来了不利的影响。因此，需要将宋元之际的历史打通，可能才能对“中国转向内在”这一命题，有更深入、准确的理解。</w:t>
       </w:r>
     </w:p>
     <w:p>
